--- a/HX6MO8_02_10/jegyzokonyv Toth Dénes HX6MO8.docx
+++ b/HX6MO8_02_10/jegyzokonyv Toth Dénes HX6MO8.docx
@@ -177,11 +177,25 @@
         <w:lastRenderedPageBreak/>
         <w:t xml:space="preserve">feladat </w:t>
       </w:r>
+      <w:r>
+        <w:t>/</w:t>
+      </w:r>
+      <w:proofErr w:type="spellStart"/>
+      <w:r>
+        <w:t>mysql</w:t>
+      </w:r>
+      <w:proofErr w:type="spellEnd"/>
+      <w:r>
+        <w:t xml:space="preserve"> </w:t>
+      </w:r>
       <w:proofErr w:type="gramStart"/>
       <w:r>
         <w:t>karakteres</w:t>
       </w:r>
       <w:proofErr w:type="gramEnd"/>
+      <w:r>
+        <w:t xml:space="preserve"> felölet/</w:t>
+      </w:r>
     </w:p>
     <w:p>
       <w:pPr>
@@ -281,16 +295,8 @@
         <w:rPr>
           <w:b/>
         </w:rPr>
-        <w:t>1</w:t>
-      </w:r>
-      <w:proofErr w:type="gramStart"/>
-      <w:r>
-        <w:rPr>
-          <w:b/>
-        </w:rPr>
-        <w:t>,b</w:t>
-      </w:r>
-      <w:proofErr w:type="gramEnd"/>
+        <w:t>1,b</w:t>
+      </w:r>
       <w:r>
         <w:t xml:space="preserve"> </w:t>
       </w:r>
@@ -303,8 +309,13 @@
       </w:r>
       <w:proofErr w:type="spellEnd"/>
       <w:r>
-        <w:t xml:space="preserve"> grafikus felülete </w:t>
-      </w:r>
+        <w:t xml:space="preserve"> grafikus felülete</w:t>
+      </w:r>
+      <w:r>
+        <w:t>n történő megjelenítés</w:t>
+      </w:r>
+      <w:bookmarkStart w:id="0" w:name="_GoBack"/>
+      <w:bookmarkEnd w:id="0"/>
     </w:p>
     <w:p>
       <w:r>
@@ -348,8 +359,6 @@
           </wp:inline>
         </w:drawing>
       </w:r>
-      <w:bookmarkStart w:id="0" w:name="_GoBack"/>
-      <w:bookmarkEnd w:id="0"/>
     </w:p>
     <w:sectPr>
       <w:pgSz w:w="11906" w:h="16838"/>
